--- a/LangaraSchoolWork/CPSC 2150/MDT/2150 md1.docx
+++ b/LangaraSchoolWork/CPSC 2150/MDT/2150 md1.docx
@@ -29,40 +29,27 @@
         </w:numPr>
       </w:pPr>
       <w:r>
-        <w:t xml:space="preserve">Destructor </w:t>
-      </w:r>
-      <w:proofErr w:type="gramStart"/>
-      <w:r>
-        <w:t>D::</w:t>
-      </w:r>
-      <w:proofErr w:type="gramEnd"/>
-      <w:r>
-        <w:t>~D()</w:t>
+        <w:t>Destructor D::~D()</w:t>
       </w:r>
       <w:r>
         <w:br/>
       </w:r>
       <w:r>
-        <w:t xml:space="preserve">Segmentation fault: missing condition to verify if front node is not a </w:t>
-      </w:r>
-      <w:proofErr w:type="spellStart"/>
-      <w:r>
-        <w:t>nullptr</w:t>
-      </w:r>
-      <w:proofErr w:type="spellEnd"/>
-      <w:r>
-        <w:t xml:space="preserve"> and tried to delete </w:t>
-      </w:r>
-      <w:r>
-        <w:t>front-&gt;</w:t>
-      </w:r>
-      <w:proofErr w:type="spellStart"/>
-      <w:r>
-        <w:t>prev</w:t>
-      </w:r>
-      <w:proofErr w:type="spellEnd"/>
-      <w:r>
-        <w:t xml:space="preserve"> and front-&gt;next individually instead of deleting front.</w:t>
+        <w:t>Segmentation fault: missing condition to verify if front node is not a nullptr</w:t>
+      </w:r>
+      <w:r>
+        <w:br/>
+        <w:t>T</w:t>
+      </w:r>
+      <w:r>
+        <w:t xml:space="preserve">ried to delete </w:t>
+      </w:r>
+      <w:r>
+        <w:t>front-&gt;prev and front-&gt;next individually instead of deleting front.</w:t>
+      </w:r>
+      <w:r>
+        <w:br/>
+        <w:t>Did not include a condition to check for a case to check when linkedlist size is 1.</w:t>
       </w:r>
     </w:p>
     <w:p>
@@ -73,59 +60,17 @@
           <w:numId w:val="1"/>
         </w:numPr>
       </w:pPr>
-      <w:proofErr w:type="spellStart"/>
-      <w:proofErr w:type="gramStart"/>
-      <w:r>
-        <w:t>remFront</w:t>
-      </w:r>
-      <w:proofErr w:type="spellEnd"/>
-      <w:r>
-        <w:t>(</w:t>
-      </w:r>
-      <w:proofErr w:type="gramEnd"/>
-      <w:r>
-        <w:t>) :</w:t>
+      <w:r>
+        <w:t>remFront() :</w:t>
       </w:r>
       <w:r>
         <w:br/>
       </w:r>
       <w:r>
-        <w:t xml:space="preserve">set </w:t>
-      </w:r>
-      <w:proofErr w:type="spellStart"/>
-      <w:r>
-        <w:t>val</w:t>
-      </w:r>
-      <w:proofErr w:type="spellEnd"/>
-      <w:r>
-        <w:t xml:space="preserve"> to front-&gt;</w:t>
-      </w:r>
-      <w:proofErr w:type="spellStart"/>
-      <w:r>
-        <w:t>val</w:t>
-      </w:r>
-      <w:proofErr w:type="spellEnd"/>
-      <w:r>
-        <w:t xml:space="preserve">, set node temp to front-&gt;next and delete front. And then assign </w:t>
-      </w:r>
-      <w:r>
-        <w:t xml:space="preserve">the temp node to front and set new front’s </w:t>
-      </w:r>
-      <w:proofErr w:type="spellStart"/>
-      <w:r>
-        <w:t>prev</w:t>
-      </w:r>
-      <w:proofErr w:type="spellEnd"/>
-      <w:r>
-        <w:t xml:space="preserve"> to </w:t>
-      </w:r>
-      <w:proofErr w:type="spellStart"/>
-      <w:r>
-        <w:t>nullptr</w:t>
-      </w:r>
-      <w:proofErr w:type="spellEnd"/>
-      <w:r>
-        <w:t>.</w:t>
+        <w:t xml:space="preserve">set val to front-&gt;val, set node temp to front-&gt;next and delete front. And then assign </w:t>
+      </w:r>
+      <w:r>
+        <w:t>the temp node to front and set new front’s prev to nullptr.</w:t>
       </w:r>
       <w:r>
         <w:br/>
@@ -143,28 +88,13 @@
           <w:numId w:val="1"/>
         </w:numPr>
       </w:pPr>
-      <w:proofErr w:type="spellStart"/>
-      <w:proofErr w:type="gramStart"/>
-      <w:r>
-        <w:t>remBack</w:t>
-      </w:r>
-      <w:proofErr w:type="spellEnd"/>
-      <w:r>
-        <w:t>(</w:t>
-      </w:r>
-      <w:proofErr w:type="gramEnd"/>
-      <w:r>
-        <w:t>):</w:t>
+      <w:r>
+        <w:t>remBack():</w:t>
       </w:r>
       <w:r>
         <w:br/>
-        <w:t xml:space="preserve">Same issue as </w:t>
-      </w:r>
-      <w:proofErr w:type="spellStart"/>
-      <w:r>
-        <w:t>remFront</w:t>
-      </w:r>
-      <w:proofErr w:type="spellEnd"/>
+        <w:t>Same issue as remFront</w:t>
+      </w:r>
     </w:p>
     <w:p>
       <w:pPr>
@@ -1018,21 +948,6 @@
 </file>
 
 <file path=customXml/item1.xml><?xml version="1.0" encoding="utf-8"?>
-<p:properties xmlns:p="http://schemas.microsoft.com/office/2006/metadata/properties" xmlns:xsi="http://www.w3.org/2001/XMLSchema-instance" xmlns:pc="http://schemas.microsoft.com/office/infopath/2007/PartnerControls">
-  <documentManagement/>
-</p:properties>
-</file>
-
-<file path=customXml/item2.xml><?xml version="1.0" encoding="utf-8"?>
-<?mso-contentType ?>
-<FormTemplates xmlns="http://schemas.microsoft.com/sharepoint/v3/contenttype/forms">
-  <Display>DocumentLibraryForm</Display>
-  <Edit>DocumentLibraryForm</Edit>
-  <New>DocumentLibraryForm</New>
-</FormTemplates>
-</file>
-
-<file path=customXml/item3.xml><?xml version="1.0" encoding="utf-8"?>
 <ct:contentTypeSchema xmlns:ct="http://schemas.microsoft.com/office/2006/metadata/contentType" xmlns:ma="http://schemas.microsoft.com/office/2006/metadata/properties/metaAttributes" ct:_="" ma:_="" ma:contentTypeName="Document" ma:contentTypeID="0x0101000A2214ECC6CB9944ADB2FDBEF30AACC5" ma:contentTypeVersion="5" ma:contentTypeDescription="Create a new document." ma:contentTypeScope="" ma:versionID="f0c0059ba05bf65b538de80a9bae755d">
   <xsd:schema xmlns:xsd="http://www.w3.org/2001/XMLSchema" xmlns:xs="http://www.w3.org/2001/XMLSchema" xmlns:p="http://schemas.microsoft.com/office/2006/metadata/properties" xmlns:ns3="7377b9a4-39d0-43e8-8a97-80e2be427530" targetNamespace="http://schemas.microsoft.com/office/2006/metadata/properties" ma:root="true" ma:fieldsID="32f2ba323ccf43813500df6a9e82237f" ns3:_="">
     <xsd:import namespace="7377b9a4-39d0-43e8-8a97-80e2be427530"/>
@@ -1184,31 +1099,22 @@
 </ct:contentTypeSchema>
 </file>
 
-<file path=customXml/itemProps1.xml><?xml version="1.0" encoding="utf-8"?>
-<ds:datastoreItem xmlns:ds="http://schemas.openxmlformats.org/officeDocument/2006/customXml" ds:itemID="{AA497B1F-017B-437D-8DA0-7DF299672C4F}">
-  <ds:schemaRefs>
-    <ds:schemaRef ds:uri="http://purl.org/dc/elements/1.1/"/>
-    <ds:schemaRef ds:uri="http://www.w3.org/XML/1998/namespace"/>
-    <ds:schemaRef ds:uri="http://schemas.openxmlformats.org/package/2006/metadata/core-properties"/>
-    <ds:schemaRef ds:uri="http://schemas.microsoft.com/office/2006/metadata/properties"/>
-    <ds:schemaRef ds:uri="http://purl.org/dc/dcmitype/"/>
-    <ds:schemaRef ds:uri="http://purl.org/dc/terms/"/>
-    <ds:schemaRef ds:uri="http://schemas.microsoft.com/office/2006/documentManagement/types"/>
-    <ds:schemaRef ds:uri="http://schemas.microsoft.com/office/infopath/2007/PartnerControls"/>
-    <ds:schemaRef ds:uri="7377b9a4-39d0-43e8-8a97-80e2be427530"/>
-  </ds:schemaRefs>
-</ds:datastoreItem>
+<file path=customXml/item2.xml><?xml version="1.0" encoding="utf-8"?>
+<?mso-contentType ?>
+<FormTemplates xmlns="http://schemas.microsoft.com/sharepoint/v3/contenttype/forms">
+  <Display>DocumentLibraryForm</Display>
+  <Edit>DocumentLibraryForm</Edit>
+  <New>DocumentLibraryForm</New>
+</FormTemplates>
 </file>
 
-<file path=customXml/itemProps2.xml><?xml version="1.0" encoding="utf-8"?>
-<ds:datastoreItem xmlns:ds="http://schemas.openxmlformats.org/officeDocument/2006/customXml" ds:itemID="{D40F15ED-1A06-4859-A12F-54FCF52FDAA5}">
-  <ds:schemaRefs>
-    <ds:schemaRef ds:uri="http://schemas.microsoft.com/sharepoint/v3/contenttype/forms"/>
-  </ds:schemaRefs>
-</ds:datastoreItem>
+<file path=customXml/item3.xml><?xml version="1.0" encoding="utf-8"?>
+<p:properties xmlns:p="http://schemas.microsoft.com/office/2006/metadata/properties" xmlns:xsi="http://www.w3.org/2001/XMLSchema-instance" xmlns:pc="http://schemas.microsoft.com/office/infopath/2007/PartnerControls">
+  <documentManagement/>
+</p:properties>
 </file>
 
-<file path=customXml/itemProps3.xml><?xml version="1.0" encoding="utf-8"?>
+<file path=customXml/itemProps1.xml><?xml version="1.0" encoding="utf-8"?>
 <ds:datastoreItem xmlns:ds="http://schemas.openxmlformats.org/officeDocument/2006/customXml" ds:itemID="{3FCC9DBC-1EE3-45DF-8542-AFDDD8E64004}">
   <ds:schemaRefs>
     <ds:schemaRef ds:uri="http://schemas.microsoft.com/office/2006/metadata/contentType"/>
@@ -1224,4 +1130,21 @@
     <ds:schemaRef ds:uri="http://schemas.microsoft.com/internal/obd"/>
   </ds:schemaRefs>
 </ds:datastoreItem>
+</file>
+
+<file path=customXml/itemProps2.xml><?xml version="1.0" encoding="utf-8"?>
+<ds:datastoreItem xmlns:ds="http://schemas.openxmlformats.org/officeDocument/2006/customXml" ds:itemID="{D40F15ED-1A06-4859-A12F-54FCF52FDAA5}">
+  <ds:schemaRefs>
+    <ds:schemaRef ds:uri="http://schemas.microsoft.com/sharepoint/v3/contenttype/forms"/>
+  </ds:schemaRefs>
+</ds:datastoreItem>
+</file>
+
+<file path=customXml/itemProps3.xml><?xml version="1.0" encoding="utf-8"?>
+<ds:datastoreItem xmlns:ds="http://schemas.openxmlformats.org/officeDocument/2006/customXml" ds:itemID="{AA497B1F-017B-437D-8DA0-7DF299672C4F}">
+  <ds:schemaRefs>
+    <ds:schemaRef ds:uri="http://schemas.microsoft.com/office/2006/metadata/properties"/>
+    <ds:schemaRef ds:uri="http://schemas.microsoft.com/office/infopath/2007/PartnerControls"/>
+  </ds:schemaRefs>
+</ds:datastoreItem>
 </file>